--- a/PRESENTATION OF ELECTRONIC TICKETING SYSTEM.docx
+++ b/PRESENTATION OF ELECTRONIC TICKETING SYSTEM.docx
@@ -4,6 +4,7 @@
   <w:body>
     <w:p>
       <w:pPr>
+        <w:jc w:val="center"/>
         <w:rPr>
           <w:b/>
           <w:sz w:val="40"/>
@@ -18,29 +19,521 @@
           <w:szCs w:val="40"/>
           <w:u w:val="single"/>
         </w:rPr>
-        <w:t>PRESENTATION OF ELECTRONIC TICKETING SYSTEM</w:t>
-      </w:r>
-    </w:p>
-    <w:p>
-      <w:pPr>
-        <w:rPr>
-          <w:b/>
-        </w:rPr>
-      </w:pPr>
-      <w:r>
-        <w:rPr>
-          <w:b/>
+        <w:t>ELECTRONIC TICKETING SYSTEM</w:t>
+      </w:r>
+    </w:p>
+    <w:p>
+      <w:pPr>
+        <w:rPr>
+          <w:b/>
+          <w:sz w:val="28"/>
+          <w:szCs w:val="28"/>
+        </w:rPr>
+      </w:pPr>
+      <w:r>
+        <w:rPr>
+          <w:b/>
+          <w:sz w:val="28"/>
+          <w:szCs w:val="28"/>
+        </w:rPr>
+        <w:t>TABLE OF CONTENTS</w:t>
+      </w:r>
+    </w:p>
+    <w:p>
+      <w:pPr>
+        <w:pStyle w:val="ListParagraph"/>
+        <w:numPr>
+          <w:ilvl w:val="0"/>
+          <w:numId w:val="3"/>
+        </w:numPr>
+        <w:rPr>
+          <w:b/>
+          <w:sz w:val="28"/>
+          <w:szCs w:val="28"/>
+        </w:rPr>
+      </w:pPr>
+      <w:r>
+        <w:rPr>
+          <w:b/>
+          <w:sz w:val="28"/>
+          <w:szCs w:val="28"/>
+        </w:rPr>
+        <w:t>Int</w:t>
+      </w:r>
+      <w:r>
+        <w:rPr>
+          <w:b/>
+          <w:sz w:val="28"/>
+          <w:szCs w:val="28"/>
+        </w:rPr>
+        <w:t>r</w:t>
+      </w:r>
+      <w:r>
+        <w:rPr>
+          <w:b/>
+          <w:sz w:val="28"/>
+          <w:szCs w:val="28"/>
+        </w:rPr>
+        <w:t>oduction</w:t>
+      </w:r>
+    </w:p>
+    <w:p>
+      <w:pPr>
+        <w:pStyle w:val="ListParagraph"/>
+        <w:rPr>
+          <w:b/>
+          <w:sz w:val="28"/>
+          <w:szCs w:val="28"/>
+        </w:rPr>
+      </w:pPr>
+    </w:p>
+    <w:p>
+      <w:pPr>
+        <w:pStyle w:val="ListParagraph"/>
+        <w:numPr>
+          <w:ilvl w:val="0"/>
+          <w:numId w:val="3"/>
+        </w:numPr>
+        <w:rPr>
+          <w:b/>
+          <w:sz w:val="28"/>
+          <w:szCs w:val="28"/>
+        </w:rPr>
+      </w:pPr>
+      <w:r>
+        <w:rPr>
+          <w:b/>
+          <w:sz w:val="28"/>
+          <w:szCs w:val="28"/>
+        </w:rPr>
+        <w:t xml:space="preserve">Requirement </w:t>
+      </w:r>
+    </w:p>
+    <w:p>
+      <w:pPr>
+        <w:pStyle w:val="ListParagraph"/>
+        <w:numPr>
+          <w:ilvl w:val="0"/>
+          <w:numId w:val="4"/>
+        </w:numPr>
+        <w:rPr>
+          <w:sz w:val="24"/>
+          <w:szCs w:val="24"/>
+        </w:rPr>
+      </w:pPr>
+      <w:r>
+        <w:rPr>
+          <w:sz w:val="24"/>
+          <w:szCs w:val="24"/>
+        </w:rPr>
+        <w:t>U</w:t>
+      </w:r>
+      <w:r>
+        <w:rPr>
+          <w:sz w:val="24"/>
+          <w:szCs w:val="24"/>
+        </w:rPr>
+        <w:t>ser Requirement</w:t>
+      </w:r>
+    </w:p>
+    <w:p>
+      <w:pPr>
+        <w:pStyle w:val="ListParagraph"/>
+        <w:numPr>
+          <w:ilvl w:val="0"/>
+          <w:numId w:val="4"/>
+        </w:numPr>
+        <w:rPr>
+          <w:sz w:val="24"/>
+          <w:szCs w:val="24"/>
+        </w:rPr>
+      </w:pPr>
+      <w:r>
+        <w:rPr>
+          <w:sz w:val="24"/>
+          <w:szCs w:val="24"/>
+        </w:rPr>
+        <w:t>E</w:t>
+      </w:r>
+      <w:r>
+        <w:rPr>
+          <w:sz w:val="24"/>
+          <w:szCs w:val="24"/>
+        </w:rPr>
+        <w:t>ngineering Requirement</w:t>
+      </w:r>
+    </w:p>
+    <w:p>
+      <w:pPr>
+        <w:pStyle w:val="ListParagraph"/>
+        <w:rPr>
+          <w:sz w:val="24"/>
+          <w:szCs w:val="24"/>
+        </w:rPr>
+      </w:pPr>
+    </w:p>
+    <w:p>
+      <w:pPr>
+        <w:pStyle w:val="ListParagraph"/>
+        <w:numPr>
+          <w:ilvl w:val="0"/>
+          <w:numId w:val="3"/>
+        </w:numPr>
+        <w:rPr>
+          <w:b/>
+          <w:sz w:val="28"/>
+          <w:szCs w:val="28"/>
+        </w:rPr>
+      </w:pPr>
+      <w:r>
+        <w:rPr>
+          <w:b/>
+          <w:sz w:val="28"/>
+          <w:szCs w:val="28"/>
+        </w:rPr>
+        <w:t>Procedure</w:t>
+      </w:r>
+    </w:p>
+    <w:p>
+      <w:pPr>
+        <w:pStyle w:val="ListParagraph"/>
+        <w:rPr>
+          <w:b/>
+          <w:sz w:val="28"/>
+          <w:szCs w:val="28"/>
+        </w:rPr>
+      </w:pPr>
+    </w:p>
+    <w:p>
+      <w:pPr>
+        <w:pStyle w:val="ListParagraph"/>
+        <w:numPr>
+          <w:ilvl w:val="0"/>
+          <w:numId w:val="3"/>
+        </w:numPr>
+        <w:rPr>
+          <w:b/>
+          <w:sz w:val="28"/>
+          <w:szCs w:val="28"/>
+        </w:rPr>
+      </w:pPr>
+      <w:r>
+        <w:rPr>
+          <w:b/>
+          <w:sz w:val="28"/>
+          <w:szCs w:val="28"/>
+        </w:rPr>
+        <w:t>Diagrams</w:t>
+      </w:r>
+    </w:p>
+    <w:p>
+      <w:pPr>
+        <w:pStyle w:val="ListParagraph"/>
+        <w:numPr>
+          <w:ilvl w:val="0"/>
+          <w:numId w:val="5"/>
+        </w:numPr>
+        <w:rPr>
+          <w:sz w:val="24"/>
+          <w:szCs w:val="24"/>
+        </w:rPr>
+      </w:pPr>
+      <w:r>
+        <w:rPr>
+          <w:sz w:val="24"/>
+          <w:szCs w:val="24"/>
+        </w:rPr>
+        <w:t>Flowcharts</w:t>
+      </w:r>
+    </w:p>
+    <w:p>
+      <w:pPr>
+        <w:pStyle w:val="ListParagraph"/>
+        <w:numPr>
+          <w:ilvl w:val="0"/>
+          <w:numId w:val="5"/>
+        </w:numPr>
+        <w:rPr>
+          <w:sz w:val="24"/>
+          <w:szCs w:val="24"/>
+        </w:rPr>
+      </w:pPr>
+      <w:r>
+        <w:rPr>
+          <w:sz w:val="24"/>
+          <w:szCs w:val="24"/>
+        </w:rPr>
+        <w:t>Use Case</w:t>
+      </w:r>
+    </w:p>
+    <w:p>
+      <w:pPr>
+        <w:rPr>
+          <w:sz w:val="24"/>
+          <w:szCs w:val="24"/>
+        </w:rPr>
+      </w:pPr>
+      <w:r>
+        <w:rPr>
+          <w:sz w:val="24"/>
+          <w:szCs w:val="24"/>
+        </w:rPr>
+        <w:t xml:space="preserve">       </w:t>
+      </w:r>
+    </w:p>
+    <w:p>
+      <w:pPr>
+        <w:pStyle w:val="ListParagraph"/>
+        <w:numPr>
+          <w:ilvl w:val="0"/>
+          <w:numId w:val="3"/>
+        </w:numPr>
+        <w:rPr>
+          <w:b/>
+          <w:sz w:val="28"/>
+          <w:szCs w:val="28"/>
+        </w:rPr>
+      </w:pPr>
+      <w:r>
+        <w:rPr>
+          <w:b/>
+          <w:sz w:val="28"/>
+          <w:szCs w:val="28"/>
+        </w:rPr>
+        <w:t>Conclusion</w:t>
+      </w:r>
+    </w:p>
+    <w:p>
+      <w:pPr>
+        <w:rPr>
+          <w:b/>
+          <w:sz w:val="28"/>
+          <w:szCs w:val="28"/>
+        </w:rPr>
+      </w:pPr>
+    </w:p>
+    <w:p>
+      <w:pPr>
+        <w:pStyle w:val="ListParagraph"/>
+        <w:numPr>
+          <w:ilvl w:val="0"/>
+          <w:numId w:val="3"/>
+        </w:numPr>
+        <w:rPr>
+          <w:b/>
+          <w:sz w:val="28"/>
+          <w:szCs w:val="28"/>
+        </w:rPr>
+      </w:pPr>
+      <w:r>
+        <w:rPr>
+          <w:b/>
+          <w:sz w:val="28"/>
+          <w:szCs w:val="28"/>
+        </w:rPr>
+        <w:t>Names of group members</w:t>
+      </w:r>
+    </w:p>
+    <w:p>
+      <w:pPr>
+        <w:rPr>
+          <w:b/>
+          <w:sz w:val="28"/>
+          <w:szCs w:val="28"/>
+        </w:rPr>
+      </w:pPr>
+    </w:p>
+    <w:p>
+      <w:pPr>
+        <w:rPr>
+          <w:b/>
+          <w:sz w:val="28"/>
+          <w:szCs w:val="28"/>
+        </w:rPr>
+      </w:pPr>
+    </w:p>
+    <w:p>
+      <w:pPr>
+        <w:rPr>
+          <w:b/>
+          <w:sz w:val="28"/>
+          <w:szCs w:val="28"/>
+        </w:rPr>
+      </w:pPr>
+    </w:p>
+    <w:p>
+      <w:pPr>
+        <w:rPr>
+          <w:b/>
+          <w:sz w:val="28"/>
+          <w:szCs w:val="28"/>
+        </w:rPr>
+      </w:pPr>
+    </w:p>
+    <w:p>
+      <w:pPr>
+        <w:rPr>
+          <w:b/>
+          <w:sz w:val="28"/>
+          <w:szCs w:val="28"/>
+        </w:rPr>
+      </w:pPr>
+    </w:p>
+    <w:p>
+      <w:pPr>
+        <w:rPr>
+          <w:b/>
+          <w:sz w:val="28"/>
+          <w:szCs w:val="28"/>
+        </w:rPr>
+      </w:pPr>
+    </w:p>
+    <w:p>
+      <w:pPr>
+        <w:rPr>
+          <w:b/>
+          <w:sz w:val="28"/>
+          <w:szCs w:val="28"/>
+        </w:rPr>
+      </w:pPr>
+    </w:p>
+    <w:p>
+      <w:pPr>
+        <w:rPr>
+          <w:b/>
+          <w:sz w:val="28"/>
+          <w:szCs w:val="28"/>
+        </w:rPr>
+      </w:pPr>
+    </w:p>
+    <w:p>
+      <w:pPr>
+        <w:rPr>
+          <w:b/>
+          <w:sz w:val="28"/>
+          <w:szCs w:val="28"/>
+        </w:rPr>
+      </w:pPr>
+    </w:p>
+    <w:p>
+      <w:pPr>
+        <w:rPr>
+          <w:b/>
+          <w:sz w:val="28"/>
+          <w:szCs w:val="28"/>
+        </w:rPr>
+      </w:pPr>
+    </w:p>
+    <w:p>
+      <w:pPr>
+        <w:rPr>
+          <w:b/>
+          <w:sz w:val="28"/>
+          <w:szCs w:val="28"/>
+        </w:rPr>
+      </w:pPr>
+    </w:p>
+    <w:p>
+      <w:pPr>
+        <w:pStyle w:val="ListParagraph"/>
+        <w:rPr>
+          <w:sz w:val="24"/>
+          <w:szCs w:val="24"/>
+        </w:rPr>
+      </w:pPr>
+    </w:p>
+    <w:p>
+      <w:pPr>
+        <w:pStyle w:val="ListParagraph"/>
+        <w:rPr>
+          <w:sz w:val="28"/>
+          <w:szCs w:val="28"/>
+        </w:rPr>
+      </w:pPr>
+    </w:p>
+    <w:p>
+      <w:pPr>
+        <w:rPr>
+          <w:sz w:val="28"/>
+          <w:szCs w:val="28"/>
+        </w:rPr>
+      </w:pPr>
+    </w:p>
+    <w:p>
+      <w:pPr>
+        <w:rPr>
+          <w:b/>
+          <w:sz w:val="28"/>
+          <w:szCs w:val="28"/>
+        </w:rPr>
+      </w:pPr>
+      <w:r>
+        <w:rPr>
+          <w:b/>
+          <w:sz w:val="28"/>
+          <w:szCs w:val="28"/>
         </w:rPr>
         <w:t>INTRODUCTION</w:t>
       </w:r>
     </w:p>
     <w:p>
-      <w:r>
+      <w:pPr>
+        <w:rPr>
+          <w:sz w:val="24"/>
+          <w:szCs w:val="24"/>
+        </w:rPr>
+      </w:pPr>
+      <w:r>
+        <w:rPr>
+          <w:sz w:val="24"/>
+          <w:szCs w:val="24"/>
+        </w:rPr>
         <w:t xml:space="preserve">In most places, there has always been a problem of </w:t>
       </w:r>
       <w:r>
-        <w:t>various queues as well as other issues when it comes to manually paying for one’s fare in a vehicle when travelling from one place to another. As software engineers, the development of an electronic based system is an idea we believe will help reduce such stressful situations in the transport department</w:t>
-      </w:r>
+        <w:rPr>
+          <w:sz w:val="24"/>
+          <w:szCs w:val="24"/>
+        </w:rPr>
+        <w:t>various queues as well as other issues when it comes</w:t>
+      </w:r>
+      <w:r>
+        <w:rPr>
+          <w:sz w:val="24"/>
+          <w:szCs w:val="24"/>
+        </w:rPr>
+        <w:t xml:space="preserve"> </w:t>
+      </w:r>
+      <w:r>
+        <w:rPr>
+          <w:sz w:val="24"/>
+          <w:szCs w:val="24"/>
+        </w:rPr>
+        <w:t xml:space="preserve">to manually paying for one’s fare in a vehicle when travelling from </w:t>
+      </w:r>
+      <w:r>
+        <w:rPr>
+          <w:sz w:val="24"/>
+          <w:szCs w:val="24"/>
+        </w:rPr>
+        <w:t xml:space="preserve">one place to another. As software </w:t>
+      </w:r>
+      <w:r>
+        <w:rPr>
+          <w:sz w:val="24"/>
+          <w:szCs w:val="24"/>
+        </w:rPr>
+        <w:t>engineers, the development of an electronic based system is an idea we believe will help reduce such stressful situations in the transport department</w:t>
+      </w:r>
+    </w:p>
+    <w:p>
+      <w:pPr>
+        <w:rPr>
+          <w:b/>
+          <w:sz w:val="24"/>
+          <w:szCs w:val="24"/>
+        </w:rPr>
+      </w:pPr>
     </w:p>
     <w:p>
       <w:pPr>
@@ -53,6 +546,25 @@
           <w:b/>
         </w:rPr>
         <w:t>REQUIREMENTS</w:t>
+      </w:r>
+    </w:p>
+    <w:p>
+      <w:pPr>
+        <w:rPr>
+          <w:b/>
+        </w:rPr>
+      </w:pPr>
+      <w:r>
+        <w:rPr>
+          <w:b/>
+        </w:rPr>
+        <w:t>Engineering</w:t>
+      </w:r>
+      <w:r>
+        <w:rPr>
+          <w:b/>
+        </w:rPr>
+        <w:t xml:space="preserve"> requirements</w:t>
       </w:r>
     </w:p>
     <w:p>
@@ -96,13 +608,7 @@
         </w:numPr>
       </w:pPr>
       <w:r>
-        <w:t>The</w:t>
-      </w:r>
-      <w:r>
-        <w:t xml:space="preserve"> various buses available</w:t>
-      </w:r>
-      <w:r>
-        <w:t xml:space="preserve"> at each time period</w:t>
+        <w:t>The various buses available at each time period</w:t>
       </w:r>
     </w:p>
     <w:p>
@@ -118,6 +624,13 @@
       </w:r>
     </w:p>
     <w:p>
+      <w:pPr>
+        <w:pStyle w:val="ListParagraph"/>
+      </w:pPr>
+    </w:p>
+    <w:p/>
+    <w:p/>
+    <w:p>
       <w:r>
         <w:t>A user interface that will help management to monitor and manage the system</w:t>
       </w:r>
@@ -135,75 +648,757 @@
         <w:t>Adoption of the waterfall software process which involves getting the entirety of the system’s logic before work could begin.</w:t>
       </w:r>
     </w:p>
-    <w:p>
-      <w:pPr>
-        <w:rPr>
-          <w:b/>
-        </w:rPr>
-      </w:pPr>
-      <w:r>
-        <w:rPr>
-          <w:b/>
-        </w:rPr>
-        <w:t>PROCEDURE</w:t>
-      </w:r>
-    </w:p>
-    <w:p>
-      <w:r>
-        <w:t xml:space="preserve">Using the C# platform on the Microsoft Visual Studio Development Environment, we first created a  </w:t>
-      </w:r>
-    </w:p>
-    <w:p>
-      <w:r>
-        <w:t xml:space="preserve">Windows form and dropped some </w:t>
-      </w:r>
-    </w:p>
-    <w:p>
-      <w:r>
-        <w:t>Labels to indicate the various names of details going to be inputted</w:t>
-      </w:r>
-    </w:p>
-    <w:p>
-      <w:r>
-        <w:t>Buttons to either link to other related forms or to give us a particular output</w:t>
-      </w:r>
-    </w:p>
-    <w:p>
-      <w:r>
-        <w:t xml:space="preserve">Combo Box to help us generate reports in the form of receipts </w:t>
-      </w:r>
-    </w:p>
-    <w:p>
-      <w:r>
-        <w:t>Build a database to take care of the various details that will be inputted and generated when needed</w:t>
-      </w:r>
-    </w:p>
-    <w:p>
-      <w:r>
-        <w:t>Link the</w:t>
-      </w:r>
-      <w:r>
-        <w:t xml:space="preserve"> created</w:t>
-      </w:r>
-      <w:r>
-        <w:t xml:space="preserve"> database to the other parts of the project</w:t>
-      </w:r>
-      <w:r>
-        <w:t xml:space="preserve"> in the C# platform</w:t>
-      </w:r>
-    </w:p>
-    <w:p>
+    <w:p/>
+    <w:p>
+      <w:pPr>
+        <w:rPr>
+          <w:b/>
+        </w:rPr>
+      </w:pPr>
+      <w:r>
+        <w:rPr>
+          <w:b/>
+        </w:rPr>
+        <w:t>User Requirements</w:t>
+      </w:r>
       <w:bookmarkStart w:id="0" w:name="_GoBack"/>
       <w:bookmarkEnd w:id="0"/>
+    </w:p>
+    <w:p/>
+    <w:p>
+      <w:pPr>
+        <w:rPr>
+          <w:b/>
+        </w:rPr>
+      </w:pPr>
+      <w:r>
+        <w:rPr>
+          <w:b/>
+        </w:rPr>
+        <w:t>PROCEDURE</w:t>
+      </w:r>
+    </w:p>
+    <w:p>
+      <w:r>
+        <w:t xml:space="preserve">Using the C# platform on the Microsoft Visual Studio Development Environment, we first created a  </w:t>
+      </w:r>
+    </w:p>
+    <w:p>
+      <w:r>
+        <w:t xml:space="preserve">Windows form and dropped some </w:t>
+      </w:r>
+    </w:p>
+    <w:p>
+      <w:r>
+        <w:t>Labels to indicate the various names of details going to be inputted</w:t>
+      </w:r>
+    </w:p>
+    <w:p>
+      <w:r>
+        <w:t>Buttons to either link to other related forms or to give us a particular output</w:t>
+      </w:r>
+    </w:p>
+    <w:p>
+      <w:r>
+        <w:lastRenderedPageBreak/>
+        <w:t xml:space="preserve">Combo Box to help us generate reports in the form of receipts </w:t>
+      </w:r>
+    </w:p>
+    <w:p>
+      <w:r>
+        <w:t>Build a database to take care of the various details that will be inputted and generated when needed</w:t>
+      </w:r>
+    </w:p>
+    <w:p>
+      <w:r>
+        <w:t>Link the</w:t>
+      </w:r>
+      <w:r>
+        <w:t xml:space="preserve"> created</w:t>
+      </w:r>
+      <w:r>
+        <w:t xml:space="preserve"> database to the other parts of the project</w:t>
+      </w:r>
+      <w:r>
+        <w:t xml:space="preserve"> in the C# platform</w:t>
+      </w:r>
+    </w:p>
+    <w:p>
+      <w:r>
+        <w:t>Creation of a user friendly interface that will assist those managing the system to be able manipulate the system properly</w:t>
+      </w:r>
     </w:p>
     <w:p/>
     <w:p/>
     <w:p/>
+    <w:p>
+      <w:r>
+        <w:t>THE USER INTERFACE</w:t>
+      </w:r>
+    </w:p>
+    <w:p>
+      <w:r>
+        <w:rPr>
+          <w:noProof/>
+        </w:rPr>
+        <w:drawing>
+          <wp:inline distT="0" distB="0" distL="0" distR="0">
+            <wp:extent cx="4163006" cy="4210638"/>
+            <wp:effectExtent l="0" t="0" r="9525" b="0"/>
+            <wp:docPr id="2" name="Picture 2"/>
+            <wp:cNvGraphicFramePr>
+              <a:graphicFrameLocks xmlns:a="http://schemas.openxmlformats.org/drawingml/2006/main" noChangeAspect="1"/>
+            </wp:cNvGraphicFramePr>
+            <a:graphic xmlns:a="http://schemas.openxmlformats.org/drawingml/2006/main">
+              <a:graphicData uri="http://schemas.openxmlformats.org/drawingml/2006/picture">
+                <pic:pic xmlns:pic="http://schemas.openxmlformats.org/drawingml/2006/picture">
+                  <pic:nvPicPr>
+                    <pic:cNvPr id="2" name="Capture.PNG"/>
+                    <pic:cNvPicPr/>
+                  </pic:nvPicPr>
+                  <pic:blipFill>
+                    <a:blip r:embed="rId5">
+                      <a:extLst>
+                        <a:ext uri="{28A0092B-C50C-407E-A947-70E740481C1C}">
+                          <a14:useLocalDpi xmlns:a14="http://schemas.microsoft.com/office/drawing/2010/main" val="0"/>
+                        </a:ext>
+                      </a:extLst>
+                    </a:blip>
+                    <a:stretch>
+                      <a:fillRect/>
+                    </a:stretch>
+                  </pic:blipFill>
+                  <pic:spPr>
+                    <a:xfrm>
+                      <a:off x="0" y="0"/>
+                      <a:ext cx="4163006" cy="4210638"/>
+                    </a:xfrm>
+                    <a:prstGeom prst="rect">
+                      <a:avLst/>
+                    </a:prstGeom>
+                  </pic:spPr>
+                </pic:pic>
+              </a:graphicData>
+            </a:graphic>
+          </wp:inline>
+        </w:drawing>
+      </w:r>
+    </w:p>
+    <w:p>
+      <w:r>
+        <w:t xml:space="preserve">This is the initial user interface of the system </w:t>
+      </w:r>
+      <w:r>
+        <w:t>which helps users to select which destination they will prefer to go to. There will be a notification on the phone of the various users registered on the system which will inform them of the various buses travelling that day as well as their times of departure. They then select where they are going. Once they are done selecting, the Administrator gets a notification and goes to his own interface to process their application.</w:t>
+      </w:r>
+    </w:p>
     <w:p/>
     <w:p/>
     <w:p/>
+    <w:p>
+      <w:r>
+        <w:rPr>
+          <w:noProof/>
+        </w:rPr>
+        <w:drawing>
+          <wp:inline distT="0" distB="0" distL="0" distR="0">
+            <wp:extent cx="2810267" cy="2810267"/>
+            <wp:effectExtent l="0" t="0" r="9525" b="9525"/>
+            <wp:docPr id="3" name="Picture 3"/>
+            <wp:cNvGraphicFramePr>
+              <a:graphicFrameLocks xmlns:a="http://schemas.openxmlformats.org/drawingml/2006/main" noChangeAspect="1"/>
+            </wp:cNvGraphicFramePr>
+            <a:graphic xmlns:a="http://schemas.openxmlformats.org/drawingml/2006/main">
+              <a:graphicData uri="http://schemas.openxmlformats.org/drawingml/2006/picture">
+                <pic:pic xmlns:pic="http://schemas.openxmlformats.org/drawingml/2006/picture">
+                  <pic:nvPicPr>
+                    <pic:cNvPr id="3" name="Capture1.PNG"/>
+                    <pic:cNvPicPr/>
+                  </pic:nvPicPr>
+                  <pic:blipFill>
+                    <a:blip r:embed="rId6">
+                      <a:extLst>
+                        <a:ext uri="{28A0092B-C50C-407E-A947-70E740481C1C}">
+                          <a14:useLocalDpi xmlns:a14="http://schemas.microsoft.com/office/drawing/2010/main" val="0"/>
+                        </a:ext>
+                      </a:extLst>
+                    </a:blip>
+                    <a:stretch>
+                      <a:fillRect/>
+                    </a:stretch>
+                  </pic:blipFill>
+                  <pic:spPr>
+                    <a:xfrm>
+                      <a:off x="0" y="0"/>
+                      <a:ext cx="2810267" cy="2810267"/>
+                    </a:xfrm>
+                    <a:prstGeom prst="rect">
+                      <a:avLst/>
+                    </a:prstGeom>
+                  </pic:spPr>
+                </pic:pic>
+              </a:graphicData>
+            </a:graphic>
+          </wp:inline>
+        </w:drawing>
+      </w:r>
+      <w:r>
+        <w:t xml:space="preserve">  </w:t>
+      </w:r>
+    </w:p>
+    <w:p>
+      <w:r>
+        <w:t>This is the form that contains the Administrator’s interface where he inputs his authentic identification number and password</w:t>
+      </w:r>
+      <w:r>
+        <w:t xml:space="preserve"> to authenticate him as an administration to further process the option the passenger or user has selected.</w:t>
+      </w:r>
+    </w:p>
+    <w:p/>
+    <w:p/>
+    <w:p/>
+    <w:p>
+      <w:r>
+        <w:rPr>
+          <w:noProof/>
+        </w:rPr>
+        <w:drawing>
+          <wp:inline distT="0" distB="0" distL="0" distR="0">
+            <wp:extent cx="2734057" cy="2819794"/>
+            <wp:effectExtent l="0" t="0" r="9525" b="0"/>
+            <wp:docPr id="4" name="Picture 4"/>
+            <wp:cNvGraphicFramePr>
+              <a:graphicFrameLocks xmlns:a="http://schemas.openxmlformats.org/drawingml/2006/main" noChangeAspect="1"/>
+            </wp:cNvGraphicFramePr>
+            <a:graphic xmlns:a="http://schemas.openxmlformats.org/drawingml/2006/main">
+              <a:graphicData uri="http://schemas.openxmlformats.org/drawingml/2006/picture">
+                <pic:pic xmlns:pic="http://schemas.openxmlformats.org/drawingml/2006/picture">
+                  <pic:nvPicPr>
+                    <pic:cNvPr id="4" name="Capture2.PNG"/>
+                    <pic:cNvPicPr/>
+                  </pic:nvPicPr>
+                  <pic:blipFill>
+                    <a:blip r:embed="rId7">
+                      <a:extLst>
+                        <a:ext uri="{28A0092B-C50C-407E-A947-70E740481C1C}">
+                          <a14:useLocalDpi xmlns:a14="http://schemas.microsoft.com/office/drawing/2010/main" val="0"/>
+                        </a:ext>
+                      </a:extLst>
+                    </a:blip>
+                    <a:stretch>
+                      <a:fillRect/>
+                    </a:stretch>
+                  </pic:blipFill>
+                  <pic:spPr>
+                    <a:xfrm>
+                      <a:off x="0" y="0"/>
+                      <a:ext cx="2734057" cy="2819794"/>
+                    </a:xfrm>
+                    <a:prstGeom prst="rect">
+                      <a:avLst/>
+                    </a:prstGeom>
+                  </pic:spPr>
+                </pic:pic>
+              </a:graphicData>
+            </a:graphic>
+          </wp:inline>
+        </w:drawing>
+      </w:r>
+    </w:p>
+    <w:p/>
+    <w:p/>
+    <w:p>
+      <w:r>
+        <w:t>In this interface, the administrator gets a variety of options which includes Load account, Check account, Total sales, Print SOA</w:t>
+      </w:r>
+    </w:p>
+    <w:p/>
+    <w:p>
+      <w:r>
+        <w:t xml:space="preserve">                                                                                                                                                                                                                                                                                                                                                                                                                                                                                                                                                                                                                                                                                 </w:t>
+      </w:r>
+      <w:r>
+        <w:t xml:space="preserve">               </w:t>
+      </w:r>
+    </w:p>
+    <w:p>
+      <w:r>
+        <w:t xml:space="preserve"> </w:t>
+      </w:r>
+    </w:p>
+    <w:p/>
+    <w:p/>
+    <w:p>
+      <w:pPr>
+        <w:rPr>
+          <w:b/>
+          <w:sz w:val="28"/>
+          <w:szCs w:val="28"/>
+        </w:rPr>
+      </w:pPr>
+    </w:p>
+    <w:p>
+      <w:pPr>
+        <w:rPr>
+          <w:b/>
+          <w:sz w:val="28"/>
+          <w:szCs w:val="28"/>
+        </w:rPr>
+      </w:pPr>
+    </w:p>
+    <w:p>
+      <w:pPr>
+        <w:rPr>
+          <w:b/>
+          <w:sz w:val="28"/>
+          <w:szCs w:val="28"/>
+        </w:rPr>
+      </w:pPr>
+    </w:p>
+    <w:p>
+      <w:pPr>
+        <w:rPr>
+          <w:b/>
+          <w:sz w:val="28"/>
+          <w:szCs w:val="28"/>
+        </w:rPr>
+      </w:pPr>
+    </w:p>
+    <w:p>
+      <w:pPr>
+        <w:rPr>
+          <w:b/>
+          <w:sz w:val="28"/>
+          <w:szCs w:val="28"/>
+        </w:rPr>
+      </w:pPr>
+    </w:p>
+    <w:p>
+      <w:pPr>
+        <w:rPr>
+          <w:b/>
+          <w:sz w:val="28"/>
+          <w:szCs w:val="28"/>
+        </w:rPr>
+      </w:pPr>
+    </w:p>
+    <w:p>
+      <w:pPr>
+        <w:rPr>
+          <w:b/>
+          <w:sz w:val="28"/>
+          <w:szCs w:val="28"/>
+        </w:rPr>
+      </w:pPr>
+    </w:p>
+    <w:p>
+      <w:pPr>
+        <w:rPr>
+          <w:b/>
+          <w:sz w:val="28"/>
+          <w:szCs w:val="28"/>
+        </w:rPr>
+      </w:pPr>
+    </w:p>
+    <w:p>
+      <w:pPr>
+        <w:rPr>
+          <w:b/>
+          <w:sz w:val="28"/>
+          <w:szCs w:val="28"/>
+        </w:rPr>
+      </w:pPr>
+    </w:p>
+    <w:p>
+      <w:pPr>
+        <w:rPr>
+          <w:b/>
+          <w:sz w:val="28"/>
+          <w:szCs w:val="28"/>
+        </w:rPr>
+      </w:pPr>
+    </w:p>
+    <w:p>
+      <w:pPr>
+        <w:rPr>
+          <w:b/>
+          <w:sz w:val="28"/>
+          <w:szCs w:val="28"/>
+        </w:rPr>
+      </w:pPr>
+    </w:p>
+    <w:p>
+      <w:pPr>
+        <w:rPr>
+          <w:b/>
+          <w:sz w:val="28"/>
+          <w:szCs w:val="28"/>
+        </w:rPr>
+      </w:pPr>
+    </w:p>
+    <w:p>
+      <w:pPr>
+        <w:rPr>
+          <w:b/>
+          <w:sz w:val="28"/>
+          <w:szCs w:val="28"/>
+        </w:rPr>
+      </w:pPr>
+    </w:p>
+    <w:p>
+      <w:pPr>
+        <w:rPr>
+          <w:b/>
+          <w:sz w:val="28"/>
+          <w:szCs w:val="28"/>
+        </w:rPr>
+      </w:pPr>
+    </w:p>
+    <w:p>
+      <w:pPr>
+        <w:rPr>
+          <w:b/>
+          <w:sz w:val="28"/>
+          <w:szCs w:val="28"/>
+        </w:rPr>
+      </w:pPr>
+    </w:p>
+    <w:p>
+      <w:pPr>
+        <w:rPr>
+          <w:b/>
+          <w:sz w:val="28"/>
+          <w:szCs w:val="28"/>
+        </w:rPr>
+      </w:pPr>
+    </w:p>
+    <w:p>
+      <w:pPr>
+        <w:rPr>
+          <w:b/>
+          <w:sz w:val="28"/>
+          <w:szCs w:val="28"/>
+        </w:rPr>
+      </w:pPr>
+    </w:p>
+    <w:p>
+      <w:pPr>
+        <w:rPr>
+          <w:b/>
+          <w:sz w:val="28"/>
+          <w:szCs w:val="28"/>
+        </w:rPr>
+      </w:pPr>
+    </w:p>
+    <w:p>
+      <w:pPr>
+        <w:rPr>
+          <w:b/>
+          <w:sz w:val="28"/>
+          <w:szCs w:val="28"/>
+        </w:rPr>
+      </w:pPr>
+      <w:r>
+        <w:rPr>
+          <w:b/>
+          <w:sz w:val="28"/>
+          <w:szCs w:val="28"/>
+        </w:rPr>
+        <w:lastRenderedPageBreak/>
+        <w:t>NAMES OF GROUP MEMBERS</w:t>
+      </w:r>
+    </w:p>
+    <w:p>
+      <w:pPr>
+        <w:rPr>
+          <w:b/>
+          <w:sz w:val="28"/>
+          <w:szCs w:val="28"/>
+        </w:rPr>
+        <w:sectPr>
+          <w:pgSz w:w="12240" w:h="15840"/>
+          <w:pgMar w:top="1440" w:right="1440" w:bottom="1440" w:left="1440" w:header="720" w:footer="720" w:gutter="0"/>
+          <w:cols w:space="720"/>
+          <w:docGrid w:linePitch="360"/>
+        </w:sectPr>
+      </w:pPr>
+      <w:proofErr w:type="spellStart"/>
+      <w:r>
+        <w:rPr>
+          <w:b/>
+          <w:sz w:val="28"/>
+          <w:szCs w:val="28"/>
+        </w:rPr>
+        <w:t>Adarkwa</w:t>
+      </w:r>
+      <w:proofErr w:type="spellEnd"/>
+      <w:r>
+        <w:rPr>
+          <w:b/>
+          <w:sz w:val="28"/>
+          <w:szCs w:val="28"/>
+        </w:rPr>
+        <w:t xml:space="preserve"> Emmanuel                                                  215cs01003082                       </w:t>
+      </w:r>
+    </w:p>
+    <w:p>
+      <w:pPr>
+        <w:rPr>
+          <w:b/>
+          <w:sz w:val="28"/>
+          <w:szCs w:val="28"/>
+        </w:rPr>
+      </w:pPr>
+      <w:r>
+        <w:rPr>
+          <w:b/>
+          <w:sz w:val="28"/>
+          <w:szCs w:val="28"/>
+        </w:rPr>
+        <w:lastRenderedPageBreak/>
+        <w:t xml:space="preserve">Isaac </w:t>
+      </w:r>
+      <w:proofErr w:type="spellStart"/>
+      <w:r>
+        <w:rPr>
+          <w:b/>
+          <w:sz w:val="28"/>
+          <w:szCs w:val="28"/>
+        </w:rPr>
+        <w:t>Ampofo</w:t>
+      </w:r>
+      <w:proofErr w:type="spellEnd"/>
+      <w:r>
+        <w:rPr>
+          <w:b/>
+          <w:sz w:val="28"/>
+          <w:szCs w:val="28"/>
+        </w:rPr>
+        <w:t xml:space="preserve">                                                              214CS01001514   </w:t>
+      </w:r>
+    </w:p>
+    <w:p>
+      <w:pPr>
+        <w:rPr>
+          <w:b/>
+          <w:sz w:val="28"/>
+          <w:szCs w:val="28"/>
+        </w:rPr>
+      </w:pPr>
+      <w:proofErr w:type="spellStart"/>
+      <w:proofErr w:type="gramStart"/>
+      <w:r>
+        <w:rPr>
+          <w:b/>
+          <w:sz w:val="28"/>
+          <w:szCs w:val="28"/>
+        </w:rPr>
+        <w:t>Bansah</w:t>
+      </w:r>
+      <w:proofErr w:type="spellEnd"/>
+      <w:r>
+        <w:rPr>
+          <w:b/>
+          <w:sz w:val="28"/>
+          <w:szCs w:val="28"/>
+        </w:rPr>
+        <w:t xml:space="preserve">  </w:t>
+      </w:r>
+      <w:r>
+        <w:rPr>
+          <w:b/>
+          <w:sz w:val="28"/>
+          <w:szCs w:val="28"/>
+        </w:rPr>
+        <w:t>Derrick</w:t>
+      </w:r>
+      <w:proofErr w:type="gramEnd"/>
+      <w:r>
+        <w:rPr>
+          <w:b/>
+          <w:sz w:val="28"/>
+          <w:szCs w:val="28"/>
+        </w:rPr>
+        <w:t xml:space="preserve">   </w:t>
+      </w:r>
+      <w:r>
+        <w:rPr>
+          <w:b/>
+          <w:sz w:val="28"/>
+          <w:szCs w:val="28"/>
+        </w:rPr>
+        <w:t xml:space="preserve">                   </w:t>
+      </w:r>
+      <w:r>
+        <w:rPr>
+          <w:b/>
+          <w:sz w:val="28"/>
+          <w:szCs w:val="28"/>
+        </w:rPr>
+        <w:t xml:space="preserve">          </w:t>
+      </w:r>
+      <w:r>
+        <w:rPr>
+          <w:b/>
+          <w:sz w:val="28"/>
+          <w:szCs w:val="28"/>
+        </w:rPr>
+        <w:t xml:space="preserve">                           214CS</w:t>
+      </w:r>
+      <w:r>
+        <w:rPr>
+          <w:b/>
+          <w:sz w:val="28"/>
+          <w:szCs w:val="28"/>
+        </w:rPr>
+        <w:t>0100</w:t>
+      </w:r>
+      <w:r>
+        <w:rPr>
+          <w:b/>
+          <w:sz w:val="28"/>
+          <w:szCs w:val="28"/>
+        </w:rPr>
+        <w:t>2408</w:t>
+      </w:r>
+    </w:p>
+    <w:p>
+      <w:pPr>
+        <w:rPr>
+          <w:b/>
+          <w:sz w:val="28"/>
+          <w:szCs w:val="28"/>
+        </w:rPr>
+      </w:pPr>
+      <w:r>
+        <w:rPr>
+          <w:b/>
+          <w:sz w:val="28"/>
+          <w:szCs w:val="28"/>
+        </w:rPr>
+        <w:t xml:space="preserve">Azure </w:t>
+      </w:r>
+      <w:proofErr w:type="spellStart"/>
+      <w:r>
+        <w:rPr>
+          <w:b/>
+          <w:sz w:val="28"/>
+          <w:szCs w:val="28"/>
+        </w:rPr>
+        <w:t>Micheal</w:t>
+      </w:r>
+      <w:proofErr w:type="spellEnd"/>
+      <w:r>
+        <w:rPr>
+          <w:b/>
+          <w:sz w:val="28"/>
+          <w:szCs w:val="28"/>
+        </w:rPr>
+        <w:t xml:space="preserve">                                                             215CS0100</w:t>
+      </w:r>
+      <w:r>
+        <w:rPr>
+          <w:b/>
+          <w:sz w:val="28"/>
+          <w:szCs w:val="28"/>
+        </w:rPr>
+        <w:t>2927</w:t>
+      </w:r>
+    </w:p>
+    <w:p>
+      <w:pPr>
+        <w:rPr>
+          <w:b/>
+          <w:sz w:val="28"/>
+          <w:szCs w:val="28"/>
+        </w:rPr>
+      </w:pPr>
+      <w:proofErr w:type="spellStart"/>
+      <w:r>
+        <w:rPr>
+          <w:b/>
+          <w:sz w:val="28"/>
+          <w:szCs w:val="28"/>
+        </w:rPr>
+        <w:t>Cobblah</w:t>
+      </w:r>
+      <w:proofErr w:type="spellEnd"/>
+      <w:r>
+        <w:rPr>
+          <w:b/>
+          <w:sz w:val="28"/>
+          <w:szCs w:val="28"/>
+        </w:rPr>
+        <w:t xml:space="preserve"> G.D </w:t>
+      </w:r>
+      <w:proofErr w:type="spellStart"/>
+      <w:r>
+        <w:rPr>
+          <w:b/>
+          <w:sz w:val="28"/>
+          <w:szCs w:val="28"/>
+        </w:rPr>
+        <w:t>Hemade</w:t>
+      </w:r>
+      <w:proofErr w:type="spellEnd"/>
+      <w:r>
+        <w:rPr>
+          <w:b/>
+          <w:sz w:val="28"/>
+          <w:szCs w:val="28"/>
+        </w:rPr>
+        <w:t xml:space="preserve">                                                214cs02002327</w:t>
+      </w:r>
+      <w:r>
+        <w:rPr>
+          <w:b/>
+          <w:sz w:val="28"/>
+          <w:szCs w:val="28"/>
+        </w:rPr>
+        <w:t xml:space="preserve">                                                                                </w:t>
+      </w:r>
+    </w:p>
+    <w:p>
+      <w:pPr>
+        <w:rPr>
+          <w:b/>
+          <w:sz w:val="28"/>
+          <w:szCs w:val="28"/>
+        </w:rPr>
+      </w:pPr>
+    </w:p>
+    <w:p>
+      <w:pPr>
+        <w:rPr>
+          <w:b/>
+          <w:sz w:val="28"/>
+          <w:szCs w:val="28"/>
+        </w:rPr>
+      </w:pPr>
+    </w:p>
+    <w:p>
+      <w:pPr>
+        <w:rPr>
+          <w:b/>
+          <w:sz w:val="28"/>
+          <w:szCs w:val="28"/>
+        </w:rPr>
+      </w:pPr>
+    </w:p>
+    <w:p>
+      <w:pPr>
+        <w:sectPr>
+          <w:type w:val="continuous"/>
+          <w:pgSz w:w="12240" w:h="15840"/>
+          <w:pgMar w:top="1440" w:right="1440" w:bottom="1440" w:left="1440" w:header="720" w:footer="720" w:gutter="0"/>
+          <w:cols w:space="720"/>
+          <w:docGrid w:linePitch="360"/>
+        </w:sectPr>
+      </w:pPr>
+    </w:p>
     <w:p/>
     <w:sectPr>
+      <w:type w:val="continuous"/>
       <w:pgSz w:w="12240" w:h="15840"/>
       <w:pgMar w:top="1440" w:right="1440" w:bottom="1440" w:left="1440" w:header="720" w:footer="720" w:gutter="0"/>
       <w:cols w:space="720"/>
@@ -305,6 +1500,95 @@
     </w:lvl>
   </w:abstractNum>
   <w:abstractNum w:abstractNumId="1">
+    <w:nsid w:val="3B166D4C"/>
+    <w:multiLevelType w:val="hybridMultilevel"/>
+    <w:tmpl w:val="FD3EE1F0"/>
+    <w:lvl w:ilvl="0" w:tplc="0409000F">
+      <w:start w:val="1"/>
+      <w:numFmt w:val="decimal"/>
+      <w:lvlText w:val="%1."/>
+      <w:lvlJc w:val="left"/>
+      <w:pPr>
+        <w:ind w:left="720" w:hanging="360"/>
+      </w:pPr>
+      <w:rPr>
+        <w:rFonts w:hint="default"/>
+      </w:rPr>
+    </w:lvl>
+    <w:lvl w:ilvl="1" w:tplc="04090019" w:tentative="1">
+      <w:start w:val="1"/>
+      <w:numFmt w:val="lowerLetter"/>
+      <w:lvlText w:val="%2."/>
+      <w:lvlJc w:val="left"/>
+      <w:pPr>
+        <w:ind w:left="1440" w:hanging="360"/>
+      </w:pPr>
+    </w:lvl>
+    <w:lvl w:ilvl="2" w:tplc="0409001B" w:tentative="1">
+      <w:start w:val="1"/>
+      <w:numFmt w:val="lowerRoman"/>
+      <w:lvlText w:val="%3."/>
+      <w:lvlJc w:val="right"/>
+      <w:pPr>
+        <w:ind w:left="2160" w:hanging="180"/>
+      </w:pPr>
+    </w:lvl>
+    <w:lvl w:ilvl="3" w:tplc="0409000F" w:tentative="1">
+      <w:start w:val="1"/>
+      <w:numFmt w:val="decimal"/>
+      <w:lvlText w:val="%4."/>
+      <w:lvlJc w:val="left"/>
+      <w:pPr>
+        <w:ind w:left="2880" w:hanging="360"/>
+      </w:pPr>
+    </w:lvl>
+    <w:lvl w:ilvl="4" w:tplc="04090019" w:tentative="1">
+      <w:start w:val="1"/>
+      <w:numFmt w:val="lowerLetter"/>
+      <w:lvlText w:val="%5."/>
+      <w:lvlJc w:val="left"/>
+      <w:pPr>
+        <w:ind w:left="3600" w:hanging="360"/>
+      </w:pPr>
+    </w:lvl>
+    <w:lvl w:ilvl="5" w:tplc="0409001B" w:tentative="1">
+      <w:start w:val="1"/>
+      <w:numFmt w:val="lowerRoman"/>
+      <w:lvlText w:val="%6."/>
+      <w:lvlJc w:val="right"/>
+      <w:pPr>
+        <w:ind w:left="4320" w:hanging="180"/>
+      </w:pPr>
+    </w:lvl>
+    <w:lvl w:ilvl="6" w:tplc="0409000F" w:tentative="1">
+      <w:start w:val="1"/>
+      <w:numFmt w:val="decimal"/>
+      <w:lvlText w:val="%7."/>
+      <w:lvlJc w:val="left"/>
+      <w:pPr>
+        <w:ind w:left="5040" w:hanging="360"/>
+      </w:pPr>
+    </w:lvl>
+    <w:lvl w:ilvl="7" w:tplc="04090019" w:tentative="1">
+      <w:start w:val="1"/>
+      <w:numFmt w:val="lowerLetter"/>
+      <w:lvlText w:val="%8."/>
+      <w:lvlJc w:val="left"/>
+      <w:pPr>
+        <w:ind w:left="5760" w:hanging="360"/>
+      </w:pPr>
+    </w:lvl>
+    <w:lvl w:ilvl="8" w:tplc="0409001B" w:tentative="1">
+      <w:start w:val="1"/>
+      <w:numFmt w:val="lowerRoman"/>
+      <w:lvlText w:val="%9."/>
+      <w:lvlJc w:val="right"/>
+      <w:pPr>
+        <w:ind w:left="6480" w:hanging="180"/>
+      </w:pPr>
+    </w:lvl>
+  </w:abstractNum>
+  <w:abstractNum w:abstractNumId="2">
     <w:nsid w:val="485C3BC7"/>
     <w:multiLevelType w:val="hybridMultilevel"/>
     <w:tmpl w:val="25AEE40C"/>
@@ -393,11 +1677,246 @@
       </w:pPr>
     </w:lvl>
   </w:abstractNum>
+  <w:abstractNum w:abstractNumId="3">
+    <w:nsid w:val="59DF787A"/>
+    <w:multiLevelType w:val="hybridMultilevel"/>
+    <w:tmpl w:val="51D26D6A"/>
+    <w:lvl w:ilvl="0" w:tplc="04090001">
+      <w:start w:val="1"/>
+      <w:numFmt w:val="bullet"/>
+      <w:lvlText w:val=""/>
+      <w:lvlJc w:val="left"/>
+      <w:pPr>
+        <w:ind w:left="1440" w:hanging="360"/>
+      </w:pPr>
+      <w:rPr>
+        <w:rFonts w:ascii="Symbol" w:hAnsi="Symbol" w:hint="default"/>
+      </w:rPr>
+    </w:lvl>
+    <w:lvl w:ilvl="1" w:tplc="04090003" w:tentative="1">
+      <w:start w:val="1"/>
+      <w:numFmt w:val="bullet"/>
+      <w:lvlText w:val="o"/>
+      <w:lvlJc w:val="left"/>
+      <w:pPr>
+        <w:ind w:left="2160" w:hanging="360"/>
+      </w:pPr>
+      <w:rPr>
+        <w:rFonts w:ascii="Courier New" w:hAnsi="Courier New" w:cs="Courier New" w:hint="default"/>
+      </w:rPr>
+    </w:lvl>
+    <w:lvl w:ilvl="2" w:tplc="04090005" w:tentative="1">
+      <w:start w:val="1"/>
+      <w:numFmt w:val="bullet"/>
+      <w:lvlText w:val=""/>
+      <w:lvlJc w:val="left"/>
+      <w:pPr>
+        <w:ind w:left="2880" w:hanging="360"/>
+      </w:pPr>
+      <w:rPr>
+        <w:rFonts w:ascii="Wingdings" w:hAnsi="Wingdings" w:hint="default"/>
+      </w:rPr>
+    </w:lvl>
+    <w:lvl w:ilvl="3" w:tplc="04090001" w:tentative="1">
+      <w:start w:val="1"/>
+      <w:numFmt w:val="bullet"/>
+      <w:lvlText w:val=""/>
+      <w:lvlJc w:val="left"/>
+      <w:pPr>
+        <w:ind w:left="3600" w:hanging="360"/>
+      </w:pPr>
+      <w:rPr>
+        <w:rFonts w:ascii="Symbol" w:hAnsi="Symbol" w:hint="default"/>
+      </w:rPr>
+    </w:lvl>
+    <w:lvl w:ilvl="4" w:tplc="04090003" w:tentative="1">
+      <w:start w:val="1"/>
+      <w:numFmt w:val="bullet"/>
+      <w:lvlText w:val="o"/>
+      <w:lvlJc w:val="left"/>
+      <w:pPr>
+        <w:ind w:left="4320" w:hanging="360"/>
+      </w:pPr>
+      <w:rPr>
+        <w:rFonts w:ascii="Courier New" w:hAnsi="Courier New" w:cs="Courier New" w:hint="default"/>
+      </w:rPr>
+    </w:lvl>
+    <w:lvl w:ilvl="5" w:tplc="04090005" w:tentative="1">
+      <w:start w:val="1"/>
+      <w:numFmt w:val="bullet"/>
+      <w:lvlText w:val=""/>
+      <w:lvlJc w:val="left"/>
+      <w:pPr>
+        <w:ind w:left="5040" w:hanging="360"/>
+      </w:pPr>
+      <w:rPr>
+        <w:rFonts w:ascii="Wingdings" w:hAnsi="Wingdings" w:hint="default"/>
+      </w:rPr>
+    </w:lvl>
+    <w:lvl w:ilvl="6" w:tplc="04090001" w:tentative="1">
+      <w:start w:val="1"/>
+      <w:numFmt w:val="bullet"/>
+      <w:lvlText w:val=""/>
+      <w:lvlJc w:val="left"/>
+      <w:pPr>
+        <w:ind w:left="5760" w:hanging="360"/>
+      </w:pPr>
+      <w:rPr>
+        <w:rFonts w:ascii="Symbol" w:hAnsi="Symbol" w:hint="default"/>
+      </w:rPr>
+    </w:lvl>
+    <w:lvl w:ilvl="7" w:tplc="04090003" w:tentative="1">
+      <w:start w:val="1"/>
+      <w:numFmt w:val="bullet"/>
+      <w:lvlText w:val="o"/>
+      <w:lvlJc w:val="left"/>
+      <w:pPr>
+        <w:ind w:left="6480" w:hanging="360"/>
+      </w:pPr>
+      <w:rPr>
+        <w:rFonts w:ascii="Courier New" w:hAnsi="Courier New" w:cs="Courier New" w:hint="default"/>
+      </w:rPr>
+    </w:lvl>
+    <w:lvl w:ilvl="8" w:tplc="04090005" w:tentative="1">
+      <w:start w:val="1"/>
+      <w:numFmt w:val="bullet"/>
+      <w:lvlText w:val=""/>
+      <w:lvlJc w:val="left"/>
+      <w:pPr>
+        <w:ind w:left="7200" w:hanging="360"/>
+      </w:pPr>
+      <w:rPr>
+        <w:rFonts w:ascii="Wingdings" w:hAnsi="Wingdings" w:hint="default"/>
+      </w:rPr>
+    </w:lvl>
+  </w:abstractNum>
+  <w:abstractNum w:abstractNumId="4">
+    <w:nsid w:val="660401D9"/>
+    <w:multiLevelType w:val="hybridMultilevel"/>
+    <w:tmpl w:val="35BAAECE"/>
+    <w:lvl w:ilvl="0" w:tplc="04090001">
+      <w:start w:val="1"/>
+      <w:numFmt w:val="bullet"/>
+      <w:lvlText w:val=""/>
+      <w:lvlJc w:val="left"/>
+      <w:pPr>
+        <w:ind w:left="1440" w:hanging="360"/>
+      </w:pPr>
+      <w:rPr>
+        <w:rFonts w:ascii="Symbol" w:hAnsi="Symbol" w:hint="default"/>
+      </w:rPr>
+    </w:lvl>
+    <w:lvl w:ilvl="1" w:tplc="04090003" w:tentative="1">
+      <w:start w:val="1"/>
+      <w:numFmt w:val="bullet"/>
+      <w:lvlText w:val="o"/>
+      <w:lvlJc w:val="left"/>
+      <w:pPr>
+        <w:ind w:left="2160" w:hanging="360"/>
+      </w:pPr>
+      <w:rPr>
+        <w:rFonts w:ascii="Courier New" w:hAnsi="Courier New" w:cs="Courier New" w:hint="default"/>
+      </w:rPr>
+    </w:lvl>
+    <w:lvl w:ilvl="2" w:tplc="04090005" w:tentative="1">
+      <w:start w:val="1"/>
+      <w:numFmt w:val="bullet"/>
+      <w:lvlText w:val=""/>
+      <w:lvlJc w:val="left"/>
+      <w:pPr>
+        <w:ind w:left="2880" w:hanging="360"/>
+      </w:pPr>
+      <w:rPr>
+        <w:rFonts w:ascii="Wingdings" w:hAnsi="Wingdings" w:hint="default"/>
+      </w:rPr>
+    </w:lvl>
+    <w:lvl w:ilvl="3" w:tplc="04090001" w:tentative="1">
+      <w:start w:val="1"/>
+      <w:numFmt w:val="bullet"/>
+      <w:lvlText w:val=""/>
+      <w:lvlJc w:val="left"/>
+      <w:pPr>
+        <w:ind w:left="3600" w:hanging="360"/>
+      </w:pPr>
+      <w:rPr>
+        <w:rFonts w:ascii="Symbol" w:hAnsi="Symbol" w:hint="default"/>
+      </w:rPr>
+    </w:lvl>
+    <w:lvl w:ilvl="4" w:tplc="04090003" w:tentative="1">
+      <w:start w:val="1"/>
+      <w:numFmt w:val="bullet"/>
+      <w:lvlText w:val="o"/>
+      <w:lvlJc w:val="left"/>
+      <w:pPr>
+        <w:ind w:left="4320" w:hanging="360"/>
+      </w:pPr>
+      <w:rPr>
+        <w:rFonts w:ascii="Courier New" w:hAnsi="Courier New" w:cs="Courier New" w:hint="default"/>
+      </w:rPr>
+    </w:lvl>
+    <w:lvl w:ilvl="5" w:tplc="04090005" w:tentative="1">
+      <w:start w:val="1"/>
+      <w:numFmt w:val="bullet"/>
+      <w:lvlText w:val=""/>
+      <w:lvlJc w:val="left"/>
+      <w:pPr>
+        <w:ind w:left="5040" w:hanging="360"/>
+      </w:pPr>
+      <w:rPr>
+        <w:rFonts w:ascii="Wingdings" w:hAnsi="Wingdings" w:hint="default"/>
+      </w:rPr>
+    </w:lvl>
+    <w:lvl w:ilvl="6" w:tplc="04090001" w:tentative="1">
+      <w:start w:val="1"/>
+      <w:numFmt w:val="bullet"/>
+      <w:lvlText w:val=""/>
+      <w:lvlJc w:val="left"/>
+      <w:pPr>
+        <w:ind w:left="5760" w:hanging="360"/>
+      </w:pPr>
+      <w:rPr>
+        <w:rFonts w:ascii="Symbol" w:hAnsi="Symbol" w:hint="default"/>
+      </w:rPr>
+    </w:lvl>
+    <w:lvl w:ilvl="7" w:tplc="04090003" w:tentative="1">
+      <w:start w:val="1"/>
+      <w:numFmt w:val="bullet"/>
+      <w:lvlText w:val="o"/>
+      <w:lvlJc w:val="left"/>
+      <w:pPr>
+        <w:ind w:left="6480" w:hanging="360"/>
+      </w:pPr>
+      <w:rPr>
+        <w:rFonts w:ascii="Courier New" w:hAnsi="Courier New" w:cs="Courier New" w:hint="default"/>
+      </w:rPr>
+    </w:lvl>
+    <w:lvl w:ilvl="8" w:tplc="04090005" w:tentative="1">
+      <w:start w:val="1"/>
+      <w:numFmt w:val="bullet"/>
+      <w:lvlText w:val=""/>
+      <w:lvlJc w:val="left"/>
+      <w:pPr>
+        <w:ind w:left="7200" w:hanging="360"/>
+      </w:pPr>
+      <w:rPr>
+        <w:rFonts w:ascii="Wingdings" w:hAnsi="Wingdings" w:hint="default"/>
+      </w:rPr>
+    </w:lvl>
+  </w:abstractNum>
   <w:num w:numId="1">
-    <w:abstractNumId w:val="1"/>
+    <w:abstractNumId w:val="2"/>
   </w:num>
   <w:num w:numId="2">
     <w:abstractNumId w:val="0"/>
+  </w:num>
+  <w:num w:numId="3">
+    <w:abstractNumId w:val="1"/>
+  </w:num>
+  <w:num w:numId="4">
+    <w:abstractNumId w:val="4"/>
+  </w:num>
+  <w:num w:numId="5">
+    <w:abstractNumId w:val="3"/>
   </w:num>
 </w:numbering>
 </file>
